--- a/Documenatation/Sender_project.docx
+++ b/Documenatation/Sender_project.docx
@@ -267,21 +267,7 @@
           <w:sz w:val="24"/>
           <w:szCs w:val="24"/>
         </w:rPr>
-        <w:t xml:space="preserve"> S</w:t>
-      </w:r>
-      <w:r>
-        <w:rPr>
-          <w:sz w:val="24"/>
-          <w:szCs w:val="24"/>
-        </w:rPr>
-        <w:t xml:space="preserve">tate of charge </w:t>
-      </w:r>
-      <w:r>
-        <w:rPr>
-          <w:sz w:val="24"/>
-          <w:szCs w:val="24"/>
-        </w:rPr>
-        <w:t>SOC:</w:t>
+        <w:t xml:space="preserve"> State of charge SOC:</w:t>
       </w:r>
     </w:p>
     <w:p>
@@ -447,14 +433,16 @@
     <w:p>
       <w:pPr>
         <w:rPr>
-          <w:sz w:val="24"/>
-          <w:szCs w:val="24"/>
-        </w:rPr>
-      </w:pPr>
-      <w:r>
-        <w:rPr>
-          <w:sz w:val="24"/>
-          <w:szCs w:val="24"/>
+          <w:sz w:val="28"/>
+          <w:szCs w:val="28"/>
+          <w:u w:val="single"/>
+        </w:rPr>
+      </w:pPr>
+      <w:r>
+        <w:rPr>
+          <w:sz w:val="28"/>
+          <w:szCs w:val="28"/>
+          <w:u w:val="single"/>
         </w:rPr>
         <w:t>Output Format:</w:t>
       </w:r>
@@ -709,14 +697,16 @@
     <w:p>
       <w:pPr>
         <w:rPr>
-          <w:sz w:val="24"/>
-          <w:szCs w:val="24"/>
-        </w:rPr>
-      </w:pPr>
-      <w:r>
-        <w:rPr>
-          <w:sz w:val="24"/>
-          <w:szCs w:val="24"/>
+          <w:sz w:val="28"/>
+          <w:szCs w:val="28"/>
+          <w:u w:val="single"/>
+        </w:rPr>
+      </w:pPr>
+      <w:r>
+        <w:rPr>
+          <w:sz w:val="28"/>
+          <w:szCs w:val="28"/>
+          <w:u w:val="single"/>
         </w:rPr>
         <w:lastRenderedPageBreak/>
         <w:t>Flow Diagram:</w:t>
@@ -788,6 +778,128 @@
     </w:p>
     <w:p>
       <w:pPr>
+        <w:rPr>
+          <w:sz w:val="24"/>
+          <w:szCs w:val="24"/>
+        </w:rPr>
+      </w:pPr>
+      <w:r>
+        <w:rPr>
+          <w:sz w:val="24"/>
+          <w:szCs w:val="24"/>
+        </w:rPr>
+        <w:t>Test Specifications:</w:t>
+      </w:r>
+    </w:p>
+    <w:p>
+      <w:pPr>
+        <w:pStyle w:val="ListParagraph"/>
+        <w:numPr>
+          <w:ilvl w:val="0"/>
+          <w:numId w:val="4"/>
+        </w:numPr>
+        <w:rPr>
+          <w:sz w:val="24"/>
+          <w:szCs w:val="24"/>
+        </w:rPr>
+      </w:pPr>
+      <w:r>
+        <w:rPr>
+          <w:sz w:val="24"/>
+          <w:szCs w:val="24"/>
+        </w:rPr>
+        <w:t xml:space="preserve">Given None when the function </w:t>
+      </w:r>
+      <w:proofErr w:type="spellStart"/>
+      <w:proofErr w:type="gramStart"/>
+      <w:r>
+        <w:rPr>
+          <w:sz w:val="24"/>
+          <w:szCs w:val="24"/>
+        </w:rPr>
+        <w:t>generateBatteryData</w:t>
+      </w:r>
+      <w:proofErr w:type="spellEnd"/>
+      <w:r>
+        <w:rPr>
+          <w:sz w:val="24"/>
+          <w:szCs w:val="24"/>
+        </w:rPr>
+        <w:t>(</w:t>
+      </w:r>
+      <w:proofErr w:type="gramEnd"/>
+      <w:r>
+        <w:rPr>
+          <w:sz w:val="24"/>
+          <w:szCs w:val="24"/>
+        </w:rPr>
+        <w:t>) is called then a dictionary output with keys SOC , T with random values is expected.</w:t>
+      </w:r>
+    </w:p>
+    <w:p>
+      <w:pPr>
+        <w:pStyle w:val="ListParagraph"/>
+        <w:numPr>
+          <w:ilvl w:val="0"/>
+          <w:numId w:val="4"/>
+        </w:numPr>
+        <w:rPr>
+          <w:sz w:val="24"/>
+          <w:szCs w:val="24"/>
+        </w:rPr>
+      </w:pPr>
+      <w:r>
+        <w:rPr>
+          <w:sz w:val="24"/>
+          <w:szCs w:val="24"/>
+        </w:rPr>
+        <w:t xml:space="preserve">Given dictionary when the function </w:t>
+      </w:r>
+      <w:proofErr w:type="spellStart"/>
+      <w:proofErr w:type="gramStart"/>
+      <w:r>
+        <w:rPr>
+          <w:sz w:val="24"/>
+          <w:szCs w:val="24"/>
+        </w:rPr>
+        <w:t>getJsonData</w:t>
+      </w:r>
+      <w:proofErr w:type="spellEnd"/>
+      <w:r>
+        <w:rPr>
+          <w:sz w:val="24"/>
+          <w:szCs w:val="24"/>
+        </w:rPr>
+        <w:t>(</w:t>
+      </w:r>
+      <w:proofErr w:type="gramEnd"/>
+      <w:r>
+        <w:rPr>
+          <w:sz w:val="24"/>
+          <w:szCs w:val="24"/>
+        </w:rPr>
+        <w:t xml:space="preserve">) is called then output of type </w:t>
+      </w:r>
+      <w:proofErr w:type="spellStart"/>
+      <w:r>
+        <w:rPr>
+          <w:sz w:val="24"/>
+          <w:szCs w:val="24"/>
+        </w:rPr>
+        <w:t>json</w:t>
+      </w:r>
+      <w:proofErr w:type="spellEnd"/>
+      <w:r>
+        <w:rPr>
+          <w:sz w:val="24"/>
+          <w:szCs w:val="24"/>
+        </w:rPr>
+        <w:t xml:space="preserve"> is expected.</w:t>
+      </w:r>
+    </w:p>
+    <w:p>
+      <w:pPr>
+        <w:pStyle w:val="ListParagraph"/>
         <w:rPr>
           <w:sz w:val="24"/>
           <w:szCs w:val="24"/>
@@ -1241,6 +1353,95 @@
       </w:rPr>
     </w:lvl>
   </w:abstractNum>
+  <w:abstractNum w:abstractNumId="3" w15:restartNumberingAfterBreak="0">
+    <w:nsid w:val="7A7236A6"/>
+    <w:multiLevelType w:val="hybridMultilevel"/>
+    <w:tmpl w:val="908CC91A"/>
+    <w:lvl w:ilvl="0" w:tplc="0409000F">
+      <w:start w:val="1"/>
+      <w:numFmt w:val="decimal"/>
+      <w:lvlText w:val="%1."/>
+      <w:lvlJc w:val="left"/>
+      <w:pPr>
+        <w:ind w:left="720" w:hanging="360"/>
+      </w:pPr>
+      <w:rPr>
+        <w:rFonts w:hint="default"/>
+      </w:rPr>
+    </w:lvl>
+    <w:lvl w:ilvl="1" w:tplc="04090019" w:tentative="1">
+      <w:start w:val="1"/>
+      <w:numFmt w:val="lowerLetter"/>
+      <w:lvlText w:val="%2."/>
+      <w:lvlJc w:val="left"/>
+      <w:pPr>
+        <w:ind w:left="1440" w:hanging="360"/>
+      </w:pPr>
+    </w:lvl>
+    <w:lvl w:ilvl="2" w:tplc="0409001B" w:tentative="1">
+      <w:start w:val="1"/>
+      <w:numFmt w:val="lowerRoman"/>
+      <w:lvlText w:val="%3."/>
+      <w:lvlJc w:val="right"/>
+      <w:pPr>
+        <w:ind w:left="2160" w:hanging="180"/>
+      </w:pPr>
+    </w:lvl>
+    <w:lvl w:ilvl="3" w:tplc="0409000F" w:tentative="1">
+      <w:start w:val="1"/>
+      <w:numFmt w:val="decimal"/>
+      <w:lvlText w:val="%4."/>
+      <w:lvlJc w:val="left"/>
+      <w:pPr>
+        <w:ind w:left="2880" w:hanging="360"/>
+      </w:pPr>
+    </w:lvl>
+    <w:lvl w:ilvl="4" w:tplc="04090019" w:tentative="1">
+      <w:start w:val="1"/>
+      <w:numFmt w:val="lowerLetter"/>
+      <w:lvlText w:val="%5."/>
+      <w:lvlJc w:val="left"/>
+      <w:pPr>
+        <w:ind w:left="3600" w:hanging="360"/>
+      </w:pPr>
+    </w:lvl>
+    <w:lvl w:ilvl="5" w:tplc="0409001B" w:tentative="1">
+      <w:start w:val="1"/>
+      <w:numFmt w:val="lowerRoman"/>
+      <w:lvlText w:val="%6."/>
+      <w:lvlJc w:val="right"/>
+      <w:pPr>
+        <w:ind w:left="4320" w:hanging="180"/>
+      </w:pPr>
+    </w:lvl>
+    <w:lvl w:ilvl="6" w:tplc="0409000F" w:tentative="1">
+      <w:start w:val="1"/>
+      <w:numFmt w:val="decimal"/>
+      <w:lvlText w:val="%7."/>
+      <w:lvlJc w:val="left"/>
+      <w:pPr>
+        <w:ind w:left="5040" w:hanging="360"/>
+      </w:pPr>
+    </w:lvl>
+    <w:lvl w:ilvl="7" w:tplc="04090019" w:tentative="1">
+      <w:start w:val="1"/>
+      <w:numFmt w:val="lowerLetter"/>
+      <w:lvlText w:val="%8."/>
+      <w:lvlJc w:val="left"/>
+      <w:pPr>
+        <w:ind w:left="5760" w:hanging="360"/>
+      </w:pPr>
+    </w:lvl>
+    <w:lvl w:ilvl="8" w:tplc="0409001B" w:tentative="1">
+      <w:start w:val="1"/>
+      <w:numFmt w:val="lowerRoman"/>
+      <w:lvlText w:val="%9."/>
+      <w:lvlJc w:val="right"/>
+      <w:pPr>
+        <w:ind w:left="6480" w:hanging="180"/>
+      </w:pPr>
+    </w:lvl>
+  </w:abstractNum>
   <w:num w:numId="1">
     <w:abstractNumId w:val="0"/>
   </w:num>
@@ -1249,6 +1450,9 @@
   </w:num>
   <w:num w:numId="3">
     <w:abstractNumId w:val="1"/>
+  </w:num>
+  <w:num w:numId="4">
+    <w:abstractNumId w:val="3"/>
   </w:num>
 </w:numbering>
 </file>

--- a/Documenatation/Sender_project.docx
+++ b/Documenatation/Sender_project.docx
@@ -342,23 +342,7 @@
           <w:szCs w:val="24"/>
         </w:rPr>
         <w:lastRenderedPageBreak/>
-        <w:t xml:space="preserve">BSOC Values range from 0 to 100 in integers. These integers </w:t>
-      </w:r>
-      <w:proofErr w:type="gramStart"/>
-      <w:r>
-        <w:rPr>
-          <w:sz w:val="24"/>
-          <w:szCs w:val="24"/>
-        </w:rPr>
-        <w:t>actually represent</w:t>
-      </w:r>
-      <w:proofErr w:type="gramEnd"/>
-      <w:r>
-        <w:rPr>
-          <w:sz w:val="24"/>
-          <w:szCs w:val="24"/>
-        </w:rPr>
-        <w:t xml:space="preserve"> the percentage of energy stored.</w:t>
+        <w:t>BSOC Values range from 0 to 100 in integers. These integers actually represent the percentage of energy stored.</w:t>
       </w:r>
     </w:p>
     <w:p>
@@ -403,23 +387,7 @@
           <w:sz w:val="24"/>
           <w:szCs w:val="24"/>
         </w:rPr>
-        <w:t xml:space="preserve">Battery operating temperature(T) is the temperature at which battery operates. </w:t>
-      </w:r>
-      <w:proofErr w:type="gramStart"/>
-      <w:r>
-        <w:rPr>
-          <w:sz w:val="24"/>
-          <w:szCs w:val="24"/>
-        </w:rPr>
-        <w:t>T  ranges</w:t>
-      </w:r>
-      <w:proofErr w:type="gramEnd"/>
-      <w:r>
-        <w:rPr>
-          <w:sz w:val="24"/>
-          <w:szCs w:val="24"/>
-        </w:rPr>
-        <w:t xml:space="preserve"> from  - 20 degrees to 45 degrees.</w:t>
+        <w:t>Battery operating temperature(T) is the temperature at which battery operates. T  ranges from  - 20 degrees to 45 degrees.</w:t>
       </w:r>
     </w:p>
     <w:p>
@@ -460,70 +428,36 @@
           <w:sz w:val="24"/>
           <w:szCs w:val="24"/>
         </w:rPr>
-        <w:t xml:space="preserve">The standard decided for output in console from sender is </w:t>
-      </w:r>
-      <w:proofErr w:type="spellStart"/>
-      <w:r>
-        <w:rPr>
-          <w:sz w:val="24"/>
-          <w:szCs w:val="24"/>
-        </w:rPr>
-        <w:t>Json</w:t>
-      </w:r>
-      <w:proofErr w:type="spellEnd"/>
-      <w:r>
-        <w:rPr>
-          <w:sz w:val="24"/>
-          <w:szCs w:val="24"/>
-        </w:rPr>
-        <w:t xml:space="preserve">. Each reading of the data stream will be a separate </w:t>
-      </w:r>
-      <w:proofErr w:type="spellStart"/>
-      <w:r>
-        <w:rPr>
-          <w:sz w:val="24"/>
-          <w:szCs w:val="24"/>
-        </w:rPr>
-        <w:t>json</w:t>
-      </w:r>
-      <w:proofErr w:type="spellEnd"/>
-      <w:r>
-        <w:rPr>
-          <w:sz w:val="24"/>
-          <w:szCs w:val="24"/>
-        </w:rPr>
-        <w:t xml:space="preserve"> sent (printed) line by line in console. </w:t>
-      </w:r>
-    </w:p>
-    <w:p>
-      <w:pPr>
-        <w:rPr>
-          <w:sz w:val="24"/>
-          <w:szCs w:val="24"/>
-        </w:rPr>
-      </w:pPr>
-      <w:r>
-        <w:rPr>
-          <w:sz w:val="24"/>
-          <w:szCs w:val="24"/>
-        </w:rPr>
-        <w:t xml:space="preserve">Sample Sender Output: (In </w:t>
-      </w:r>
-      <w:proofErr w:type="spellStart"/>
-      <w:r>
-        <w:rPr>
-          <w:sz w:val="24"/>
-          <w:szCs w:val="24"/>
-        </w:rPr>
-        <w:t>Json</w:t>
-      </w:r>
-      <w:proofErr w:type="spellEnd"/>
-      <w:r>
-        <w:rPr>
-          <w:sz w:val="24"/>
-          <w:szCs w:val="24"/>
-        </w:rPr>
-        <w:t>)</w:t>
+        <w:t>The standard decided for output in console from sender is Json</w:t>
+      </w:r>
+      <w:r>
+        <w:rPr>
+          <w:sz w:val="24"/>
+          <w:szCs w:val="24"/>
+        </w:rPr>
+        <w:t xml:space="preserve"> in encoded format</w:t>
+      </w:r>
+      <w:r>
+        <w:rPr>
+          <w:sz w:val="24"/>
+          <w:szCs w:val="24"/>
+        </w:rPr>
+        <w:t xml:space="preserve">. Each reading of the data stream will be a separate json sent (printed) line by line in console. </w:t>
+      </w:r>
+    </w:p>
+    <w:p>
+      <w:pPr>
+        <w:rPr>
+          <w:sz w:val="24"/>
+          <w:szCs w:val="24"/>
+        </w:rPr>
+      </w:pPr>
+      <w:r>
+        <w:rPr>
+          <w:sz w:val="24"/>
+          <w:szCs w:val="24"/>
+        </w:rPr>
+        <w:t>Sample Sender Output: (In Json)</w:t>
       </w:r>
     </w:p>
     <w:p>
@@ -808,32 +742,7 @@
           <w:sz w:val="24"/>
           <w:szCs w:val="24"/>
         </w:rPr>
-        <w:t xml:space="preserve">Given None when the function </w:t>
-      </w:r>
-      <w:proofErr w:type="spellStart"/>
-      <w:proofErr w:type="gramStart"/>
-      <w:r>
-        <w:rPr>
-          <w:sz w:val="24"/>
-          <w:szCs w:val="24"/>
-        </w:rPr>
-        <w:t>generateBatteryData</w:t>
-      </w:r>
-      <w:proofErr w:type="spellEnd"/>
-      <w:r>
-        <w:rPr>
-          <w:sz w:val="24"/>
-          <w:szCs w:val="24"/>
-        </w:rPr>
-        <w:t>(</w:t>
-      </w:r>
-      <w:proofErr w:type="gramEnd"/>
-      <w:r>
-        <w:rPr>
-          <w:sz w:val="24"/>
-          <w:szCs w:val="24"/>
-        </w:rPr>
-        <w:t>) is called then a dictionary output with keys SOC , T with random values is expected.</w:t>
+        <w:t>Given None when the function generateBatteryData() is called then a dictionary output with keys SOC , T with random values is expected.</w:t>
       </w:r>
     </w:p>
     <w:p>
@@ -853,48 +762,35 @@
           <w:sz w:val="24"/>
           <w:szCs w:val="24"/>
         </w:rPr>
-        <w:t xml:space="preserve">Given dictionary when the function </w:t>
-      </w:r>
-      <w:proofErr w:type="spellStart"/>
-      <w:proofErr w:type="gramStart"/>
-      <w:r>
-        <w:rPr>
-          <w:sz w:val="24"/>
-          <w:szCs w:val="24"/>
-        </w:rPr>
-        <w:t>getJsonData</w:t>
-      </w:r>
-      <w:proofErr w:type="spellEnd"/>
-      <w:r>
-        <w:rPr>
-          <w:sz w:val="24"/>
-          <w:szCs w:val="24"/>
-        </w:rPr>
-        <w:t>(</w:t>
-      </w:r>
-      <w:proofErr w:type="gramEnd"/>
-      <w:r>
-        <w:rPr>
-          <w:sz w:val="24"/>
-          <w:szCs w:val="24"/>
-        </w:rPr>
-        <w:t xml:space="preserve">) is called then output of type </w:t>
-      </w:r>
-      <w:proofErr w:type="spellStart"/>
-      <w:r>
-        <w:rPr>
-          <w:sz w:val="24"/>
-          <w:szCs w:val="24"/>
-        </w:rPr>
-        <w:t>json</w:t>
-      </w:r>
-      <w:proofErr w:type="spellEnd"/>
-      <w:r>
-        <w:rPr>
-          <w:sz w:val="24"/>
-          <w:szCs w:val="24"/>
-        </w:rPr>
-        <w:t xml:space="preserve"> is expected.</w:t>
+        <w:t>Given dictionary when the function getJsonData() is called then output of type json is expected.</w:t>
+      </w:r>
+    </w:p>
+    <w:p>
+      <w:pPr>
+        <w:pStyle w:val="ListParagraph"/>
+        <w:numPr>
+          <w:ilvl w:val="0"/>
+          <w:numId w:val="4"/>
+        </w:numPr>
+        <w:rPr>
+          <w:sz w:val="24"/>
+          <w:szCs w:val="24"/>
+        </w:rPr>
+      </w:pPr>
+      <w:r>
+        <w:rPr>
+          <w:sz w:val="24"/>
+          <w:szCs w:val="24"/>
+        </w:rPr>
+        <w:lastRenderedPageBreak/>
+        <w:t xml:space="preserve">Given None when the function sendData() is called then the count of each variables indicating the number of time the stub code is called should be </w:t>
+      </w:r>
+      <w:r>
+        <w:rPr>
+          <w:sz w:val="24"/>
+          <w:szCs w:val="24"/>
+        </w:rPr>
+        <w:t>equal to length of data stream.</w:t>
       </w:r>
     </w:p>
     <w:p>

--- a/Documenatation/Sender_project.docx
+++ b/Documenatation/Sender_project.docx
@@ -801,6 +801,90 @@
           <w:szCs w:val="24"/>
         </w:rPr>
       </w:pPr>
+    </w:p>
+    <w:p>
+      <w:pPr>
+        <w:pStyle w:val="ListParagraph"/>
+        <w:rPr>
+          <w:sz w:val="24"/>
+          <w:szCs w:val="24"/>
+        </w:rPr>
+      </w:pPr>
+    </w:p>
+    <w:p>
+      <w:pPr>
+        <w:pStyle w:val="ListParagraph"/>
+        <w:rPr>
+          <w:sz w:val="24"/>
+          <w:szCs w:val="24"/>
+        </w:rPr>
+      </w:pPr>
+    </w:p>
+    <w:p>
+      <w:pPr>
+        <w:rPr>
+          <w:sz w:val="24"/>
+          <w:szCs w:val="24"/>
+        </w:rPr>
+      </w:pPr>
+      <w:r>
+        <w:rPr>
+          <w:sz w:val="24"/>
+          <w:szCs w:val="24"/>
+        </w:rPr>
+        <w:t>Note:</w:t>
+      </w:r>
+    </w:p>
+    <w:p>
+      <w:pPr>
+        <w:rPr>
+          <w:sz w:val="24"/>
+          <w:szCs w:val="24"/>
+        </w:rPr>
+      </w:pPr>
+      <w:r>
+        <w:rPr>
+          <w:sz w:val="24"/>
+          <w:szCs w:val="24"/>
+        </w:rPr>
+        <w:t xml:space="preserve">The main code to run is </w:t>
+      </w:r>
+      <w:r>
+        <w:rPr>
+          <w:sz w:val="24"/>
+          <w:szCs w:val="24"/>
+        </w:rPr>
+        <w:t>SenderMain.py</w:t>
+      </w:r>
+      <w:r>
+        <w:rPr>
+          <w:sz w:val="24"/>
+          <w:szCs w:val="24"/>
+        </w:rPr>
+        <w:t xml:space="preserve"> </w:t>
+      </w:r>
+    </w:p>
+    <w:p>
+      <w:pPr>
+        <w:rPr>
+          <w:sz w:val="24"/>
+          <w:szCs w:val="24"/>
+        </w:rPr>
+      </w:pPr>
+      <w:r>
+        <w:rPr>
+          <w:sz w:val="24"/>
+          <w:szCs w:val="24"/>
+        </w:rPr>
+        <w:t xml:space="preserve">Command to run:   python </w:t>
+      </w:r>
+      <w:r>
+        <w:rPr>
+          <w:sz w:val="24"/>
+          <w:szCs w:val="24"/>
+        </w:rPr>
+        <w:t>SenderMain.py</w:t>
+      </w:r>
     </w:p>
     <w:sectPr>
       <w:headerReference w:type="default" r:id="rId9"/>
